--- a/1º SEMESTRE/MCE/PL/Relatório_PL2/Relatório_MCE.docx
+++ b/1º SEMESTRE/MCE/PL/Relatório_PL2/Relatório_MCE.docx
@@ -170,18 +170,8 @@
           <w:sz w:val="40"/>
           <w:szCs w:val="40"/>
         </w:rPr>
-        <w:t xml:space="preserve">Trabalho – Bobinas </w:t>
-      </w:r>
-      <w:proofErr w:type="spellStart"/>
-      <w:r>
-        <w:rPr>
-          <w:b/>
-          <w:sz w:val="40"/>
-          <w:szCs w:val="40"/>
-        </w:rPr>
-        <w:t>Helmholtz</w:t>
-      </w:r>
-      <w:proofErr w:type="spellEnd"/>
+        <w:t>Trabalho – Bobinas Helmholtz</w:t>
+      </w:r>
     </w:p>
     <w:p>
       <w:pPr>
@@ -662,55 +652,7 @@
           <w:sz w:val="26"/>
           <w:szCs w:val="26"/>
         </w:rPr>
-        <w:t xml:space="preserve">-Savart e de </w:t>
-      </w:r>
-      <w:proofErr w:type="spellStart"/>
-      <w:r>
-        <w:rPr>
-          <w:sz w:val="26"/>
-          <w:szCs w:val="26"/>
-        </w:rPr>
-        <w:t>Ampère</w:t>
-      </w:r>
-      <w:proofErr w:type="spellEnd"/>
-      <w:r>
-        <w:rPr>
-          <w:sz w:val="26"/>
-          <w:szCs w:val="26"/>
-        </w:rPr>
-        <w:t xml:space="preserve">, no entanto, neste caso, em que o </w:t>
-      </w:r>
-      <w:proofErr w:type="spellStart"/>
-      <w:r>
-        <w:rPr>
-          <w:sz w:val="26"/>
-          <w:szCs w:val="26"/>
-        </w:rPr>
-        <w:t>solenóide</w:t>
-      </w:r>
-      <w:proofErr w:type="spellEnd"/>
-      <w:r>
-        <w:rPr>
-          <w:sz w:val="26"/>
-          <w:szCs w:val="26"/>
-        </w:rPr>
-        <w:t xml:space="preserve"> tem comprimento infinito é preferencial recorrermos à Lei de </w:t>
-      </w:r>
-      <w:proofErr w:type="spellStart"/>
-      <w:r>
-        <w:rPr>
-          <w:sz w:val="26"/>
-          <w:szCs w:val="26"/>
-        </w:rPr>
-        <w:t>Ampère</w:t>
-      </w:r>
-      <w:proofErr w:type="spellEnd"/>
-      <w:r>
-        <w:rPr>
-          <w:sz w:val="26"/>
-          <w:szCs w:val="26"/>
-        </w:rPr>
-        <w:t xml:space="preserve">. </w:t>
+        <w:t xml:space="preserve">-Savart e de Ampère, no entanto, neste caso, em que o solenóide tem comprimento infinito é preferencial recorrermos à Lei de Ampère. </w:t>
       </w:r>
     </w:p>
     <w:p>
@@ -1205,23 +1147,7 @@
           <w:sz w:val="26"/>
           <w:szCs w:val="26"/>
         </w:rPr>
-        <w:t xml:space="preserve"> corrente que percorre o </w:t>
-      </w:r>
-      <w:proofErr w:type="spellStart"/>
-      <w:r>
-        <w:rPr>
-          <w:sz w:val="26"/>
-          <w:szCs w:val="26"/>
-        </w:rPr>
-        <w:t>solenóide</w:t>
-      </w:r>
-      <w:proofErr w:type="spellEnd"/>
-      <w:r>
-        <w:rPr>
-          <w:sz w:val="26"/>
-          <w:szCs w:val="26"/>
-        </w:rPr>
-        <w:t xml:space="preserve"> e a constante de permeabilidade magnética do vácuo </w:t>
+        <w:t xml:space="preserve"> corrente que percorre o solenóide e a constante de permeabilidade magnética do vácuo </w:t>
       </w:r>
       <m:oMath>
         <m:sSub>
@@ -1324,23 +1250,7 @@
           <w:sz w:val="26"/>
           <w:szCs w:val="26"/>
         </w:rPr>
-        <w:t xml:space="preserve">Considera-se assim, esta expressão válida, pois o comprimento é muito superior ao do raio da bobina. Este enrolamento designa-se por </w:t>
-      </w:r>
-      <w:proofErr w:type="spellStart"/>
-      <w:r>
-        <w:rPr>
-          <w:sz w:val="26"/>
-          <w:szCs w:val="26"/>
-        </w:rPr>
-        <w:t>Solenóide</w:t>
-      </w:r>
-      <w:proofErr w:type="spellEnd"/>
-      <w:r>
-        <w:rPr>
-          <w:sz w:val="26"/>
-          <w:szCs w:val="26"/>
-        </w:rPr>
-        <w:t xml:space="preserve"> Padrão.</w:t>
+        <w:t>Considera-se assim, esta expressão válida, pois o comprimento é muito superior ao do raio da bobina. Este enrolamento designa-se por Solenóide Padrão.</w:t>
       </w:r>
     </w:p>
     <w:p>
@@ -1358,39 +1268,7 @@
           <w:sz w:val="26"/>
           <w:szCs w:val="26"/>
         </w:rPr>
-        <w:t xml:space="preserve">Contrariamente, as Bobinas de </w:t>
-      </w:r>
-      <w:proofErr w:type="spellStart"/>
-      <w:r>
-        <w:rPr>
-          <w:sz w:val="26"/>
-          <w:szCs w:val="26"/>
-        </w:rPr>
-        <w:t>Helmholtz</w:t>
-      </w:r>
-      <w:proofErr w:type="spellEnd"/>
-      <w:r>
-        <w:rPr>
-          <w:sz w:val="26"/>
-          <w:szCs w:val="26"/>
-        </w:rPr>
-        <w:t xml:space="preserve"> são constituídas por dois enrolamentos de raio muito superior ao comprimento, dando a entender que parecem mais anéis do que </w:t>
-      </w:r>
-      <w:proofErr w:type="spellStart"/>
-      <w:r>
-        <w:rPr>
-          <w:sz w:val="26"/>
-          <w:szCs w:val="26"/>
-        </w:rPr>
-        <w:t>solenóide</w:t>
-      </w:r>
-      <w:proofErr w:type="spellEnd"/>
-      <w:r>
-        <w:rPr>
-          <w:sz w:val="26"/>
-          <w:szCs w:val="26"/>
-        </w:rPr>
-        <w:t xml:space="preserve"> e desta forma no espaço entre as espiras é possível criar um campo magnético muito mais uniforme do que sem espaço entre eles.</w:t>
+        <w:t>Contrariamente, as Bobinas de Helmholtz são constituídas por dois enrolamentos de raio muito superior ao comprimento, dando a entender que parecem mais anéis do que solenóide e desta forma no espaço entre as espiras é possível criar um campo magnético muito mais uniforme do que sem espaço entre eles.</w:t>
       </w:r>
     </w:p>
     <w:p>
@@ -2787,23 +2665,7 @@
           <w:sz w:val="26"/>
           <w:szCs w:val="26"/>
         </w:rPr>
-        <w:t xml:space="preserve">Registou-se o comprimento do </w:t>
-      </w:r>
-      <w:proofErr w:type="spellStart"/>
-      <w:r>
-        <w:rPr>
-          <w:sz w:val="26"/>
-          <w:szCs w:val="26"/>
-        </w:rPr>
-        <w:t>solenóide</w:t>
-      </w:r>
-      <w:proofErr w:type="spellEnd"/>
-      <w:r>
-        <w:rPr>
-          <w:sz w:val="26"/>
-          <w:szCs w:val="26"/>
-        </w:rPr>
-        <w:t>, 23±0,05 centímetros;</w:t>
+        <w:t>Registou-se o comprimento do solenóide, 23±0,05 centímetros;</w:t>
       </w:r>
     </w:p>
     <w:p>
@@ -2885,7 +2747,21 @@
           <w:sz w:val="26"/>
           <w:szCs w:val="26"/>
         </w:rPr>
-        <w:t xml:space="preserve">Verificou-se se o na ausência do campo magnético, o </w:t>
+        <w:t xml:space="preserve">Verificou-se </w:t>
+      </w:r>
+      <w:r>
+        <w:rPr>
+          <w:sz w:val="26"/>
+          <w:szCs w:val="26"/>
+        </w:rPr>
+        <w:t>que</w:t>
+      </w:r>
+      <w:r>
+        <w:rPr>
+          <w:sz w:val="26"/>
+          <w:szCs w:val="26"/>
+        </w:rPr>
+        <w:t xml:space="preserve"> na ausência do campo magnético, o </w:t>
       </w:r>
       <m:oMath>
         <m:sSub>
@@ -2946,55 +2822,21 @@
           <w:sz w:val="26"/>
           <w:szCs w:val="26"/>
         </w:rPr>
-        <w:t xml:space="preserve">Inseriu-se a sonda no </w:t>
-      </w:r>
-      <w:proofErr w:type="spellStart"/>
-      <w:r>
-        <w:rPr>
-          <w:sz w:val="26"/>
-          <w:szCs w:val="26"/>
-        </w:rPr>
-        <w:t>solenóide</w:t>
-      </w:r>
-      <w:proofErr w:type="spellEnd"/>
-      <w:r>
-        <w:rPr>
-          <w:sz w:val="26"/>
-          <w:szCs w:val="26"/>
-        </w:rPr>
-        <w:t xml:space="preserve"> </w:t>
-      </w:r>
-      <w:proofErr w:type="gramStart"/>
-      <w:r>
-        <w:rPr>
-          <w:sz w:val="26"/>
-          <w:szCs w:val="26"/>
-        </w:rPr>
-        <w:t>de modo a que</w:t>
-      </w:r>
-      <w:proofErr w:type="gramEnd"/>
-      <w:r>
-        <w:rPr>
-          <w:sz w:val="26"/>
-          <w:szCs w:val="26"/>
-        </w:rPr>
-        <w:t xml:space="preserve"> esta se encontre num ponto do eixo que minimize a aproximação de </w:t>
-      </w:r>
-      <w:proofErr w:type="spellStart"/>
-      <w:r>
-        <w:rPr>
-          <w:sz w:val="26"/>
-          <w:szCs w:val="26"/>
-        </w:rPr>
-        <w:t>solenóide</w:t>
-      </w:r>
-      <w:proofErr w:type="spellEnd"/>
-      <w:r>
-        <w:rPr>
-          <w:sz w:val="26"/>
-          <w:szCs w:val="26"/>
-        </w:rPr>
-        <w:t xml:space="preserve"> infinito;</w:t>
+        <w:t xml:space="preserve">Inseriu-se a sonda no solenóide </w:t>
+      </w:r>
+      <w:r>
+        <w:rPr>
+          <w:sz w:val="26"/>
+          <w:szCs w:val="26"/>
+        </w:rPr>
+        <w:t>de modo que</w:t>
+      </w:r>
+      <w:r>
+        <w:rPr>
+          <w:sz w:val="26"/>
+          <w:szCs w:val="26"/>
+        </w:rPr>
+        <w:t xml:space="preserve"> esta se encontre num ponto do eixo que minimize a aproximação de solenóide infinito;</w:t>
       </w:r>
     </w:p>
     <w:p>
@@ -3105,15 +2947,13 @@
         </w:rPr>
         <w:t xml:space="preserve"> e </w:t>
       </w:r>
-      <w:proofErr w:type="gramStart"/>
-      <w:r>
-        <w:rPr>
-          <w:sz w:val="26"/>
-          <w:szCs w:val="26"/>
-        </w:rPr>
-        <w:t>registramos</w:t>
-      </w:r>
-      <w:proofErr w:type="gramEnd"/>
+      <w:r>
+        <w:rPr>
+          <w:sz w:val="26"/>
+          <w:szCs w:val="26"/>
+        </w:rPr>
+        <w:t>registamos</w:t>
+      </w:r>
       <w:r>
         <w:rPr>
           <w:sz w:val="26"/>
@@ -3274,15 +3114,7 @@
               <w:jc w:val="center"/>
             </w:pPr>
             <w:r>
-              <w:t xml:space="preserve">Intensidade do </w:t>
-            </w:r>
-            <w:proofErr w:type="spellStart"/>
-            <w:r>
-              <w:t>Solenóide</w:t>
-            </w:r>
-            <w:proofErr w:type="spellEnd"/>
-            <w:r>
-              <w:t>,</w:t>
+              <w:t>Intensidade do Solenóide,</w:t>
             </w:r>
             <m:oMath>
               <m:r>
